--- a/Task/Load balancer-Task.docx
+++ b/Task/Load balancer-Task.docx
@@ -176,23 +176,7 @@
           <w:sz w:val="28"/>
           <w:szCs w:val="28"/>
         </w:rPr>
-        <w:t xml:space="preserve"> Give </w:t>
-      </w:r>
-      <w:proofErr w:type="spellStart"/>
-      <w:r>
-        <w:rPr>
-          <w:sz w:val="28"/>
-          <w:szCs w:val="28"/>
-        </w:rPr>
-        <w:t>uniqename</w:t>
-      </w:r>
-      <w:proofErr w:type="spellEnd"/>
-      <w:r>
-        <w:rPr>
-          <w:sz w:val="28"/>
-          <w:szCs w:val="28"/>
-        </w:rPr>
-        <w:t xml:space="preserve"> </w:t>
+        <w:t xml:space="preserve"> Give uniqename </w:t>
       </w:r>
     </w:p>
     <w:p>
@@ -452,23 +436,7 @@
           <w:sz w:val="28"/>
           <w:szCs w:val="28"/>
         </w:rPr>
-        <w:t xml:space="preserve">In Second instance I have install Nginx, added the second instance in </w:t>
-      </w:r>
-      <w:proofErr w:type="spellStart"/>
-      <w:r>
-        <w:rPr>
-          <w:sz w:val="28"/>
-          <w:szCs w:val="28"/>
-        </w:rPr>
-        <w:t>Loadbalancer</w:t>
-      </w:r>
-      <w:proofErr w:type="spellEnd"/>
-      <w:r>
-        <w:rPr>
-          <w:sz w:val="28"/>
-          <w:szCs w:val="28"/>
-        </w:rPr>
-        <w:t xml:space="preserve"> and wait for few mints and refresh the Browser. You can see the Nginx page.</w:t>
+        <w:t>In Second instance I have install Nginx, added the second instance in Loadbalancer and wait for few mints and refresh the Browser. You can see the Nginx page.</w:t>
       </w:r>
     </w:p>
     <w:p>
@@ -604,23 +572,7 @@
           <w:sz w:val="28"/>
           <w:szCs w:val="28"/>
         </w:rPr>
-        <w:t xml:space="preserve">Add the </w:t>
-      </w:r>
-      <w:proofErr w:type="spellStart"/>
-      <w:r>
-        <w:rPr>
-          <w:sz w:val="28"/>
-          <w:szCs w:val="28"/>
-        </w:rPr>
-        <w:t>userdata</w:t>
-      </w:r>
-      <w:proofErr w:type="spellEnd"/>
-      <w:r>
-        <w:rPr>
-          <w:sz w:val="28"/>
-          <w:szCs w:val="28"/>
-        </w:rPr>
-        <w:t xml:space="preserve"> for two instances</w:t>
+        <w:t>Add the userdata for two instances</w:t>
       </w:r>
       <w:r>
         <w:rPr>
@@ -672,23 +624,7 @@
           <w:sz w:val="24"/>
           <w:szCs w:val="24"/>
         </w:rPr>
-        <w:t xml:space="preserve">EC2-&gt; </w:t>
-      </w:r>
-      <w:proofErr w:type="spellStart"/>
-      <w:r>
-        <w:rPr>
-          <w:sz w:val="24"/>
-          <w:szCs w:val="24"/>
-        </w:rPr>
-        <w:t>Loadbalancer</w:t>
-      </w:r>
-      <w:proofErr w:type="spellEnd"/>
-      <w:r>
-        <w:rPr>
-          <w:sz w:val="24"/>
-          <w:szCs w:val="24"/>
-        </w:rPr>
-        <w:t xml:space="preserve"> </w:t>
+        <w:t xml:space="preserve">EC2-&gt; Loadbalancer </w:t>
       </w:r>
       <w:r>
         <w:rPr>
@@ -757,6 +693,7 @@
         <w:rPr>
           <w:b/>
           <w:bCs/>
+          <w:noProof/>
           <w:sz w:val="32"/>
           <w:szCs w:val="32"/>
         </w:rPr>
@@ -812,6 +749,7 @@
         <w:rPr>
           <w:b/>
           <w:bCs/>
+          <w:noProof/>
           <w:sz w:val="32"/>
           <w:szCs w:val="32"/>
         </w:rPr>
@@ -937,6 +875,7 @@
         <w:rPr>
           <w:b/>
           <w:bCs/>
+          <w:noProof/>
           <w:sz w:val="28"/>
           <w:szCs w:val="28"/>
         </w:rPr>
@@ -1021,6 +960,7 @@
         <w:rPr>
           <w:b/>
           <w:bCs/>
+          <w:noProof/>
           <w:sz w:val="32"/>
           <w:szCs w:val="32"/>
         </w:rPr>
@@ -1151,6 +1091,7 @@
         <w:rPr>
           <w:b/>
           <w:bCs/>
+          <w:noProof/>
           <w:sz w:val="32"/>
           <w:szCs w:val="32"/>
         </w:rPr>
@@ -1469,6 +1410,7 @@
       </w:pPr>
       <w:r>
         <w:rPr>
+          <w:noProof/>
           <w:sz w:val="28"/>
           <w:szCs w:val="28"/>
           <w:lang w:val="en-US"/>
@@ -1755,6 +1697,7 @@
         <w:rPr>
           <w:b/>
           <w:bCs/>
+          <w:noProof/>
           <w:sz w:val="32"/>
           <w:szCs w:val="32"/>
         </w:rPr>
@@ -1834,6 +1777,7 @@
         <w:rPr>
           <w:b/>
           <w:bCs/>
+          <w:noProof/>
           <w:sz w:val="32"/>
           <w:szCs w:val="32"/>
           <w:lang w:val="en-US"/>
@@ -1985,25 +1929,7 @@
           <w:sz w:val="28"/>
           <w:szCs w:val="28"/>
         </w:rPr>
-        <w:t xml:space="preserve">Enter your domain name(s) (e.g.,: </w:t>
-      </w:r>
-      <w:proofErr w:type="spellStart"/>
-      <w:proofErr w:type="gramStart"/>
-      <w:r>
-        <w:rPr>
-          <w:sz w:val="28"/>
-          <w:szCs w:val="28"/>
-        </w:rPr>
-        <w:t>yunusdevops.shop</w:t>
-      </w:r>
-      <w:proofErr w:type="spellEnd"/>
-      <w:proofErr w:type="gramEnd"/>
-      <w:r>
-        <w:rPr>
-          <w:sz w:val="28"/>
-          <w:szCs w:val="28"/>
-        </w:rPr>
-        <w:t>).</w:t>
+        <w:t>Enter your domain name(s) (e.g.,: yunusdevops.shop).</w:t>
       </w:r>
     </w:p>
     <w:p>
@@ -2182,6 +2108,7 @@
         <w:rPr>
           <w:b/>
           <w:bCs/>
+          <w:noProof/>
           <w:sz w:val="32"/>
           <w:szCs w:val="32"/>
           <w:lang w:val="en-US"/>
@@ -2262,6 +2189,7 @@
         <w:rPr>
           <w:b/>
           <w:bCs/>
+          <w:noProof/>
           <w:sz w:val="32"/>
           <w:szCs w:val="32"/>
           <w:lang w:val="en-US"/>
@@ -2319,6 +2247,7 @@
         <w:rPr>
           <w:b/>
           <w:bCs/>
+          <w:noProof/>
           <w:sz w:val="32"/>
           <w:szCs w:val="32"/>
           <w:lang w:val="en-US"/>
@@ -2572,7 +2501,7 @@
           <w:noProof/>
         </w:rPr>
         <w:drawing>
-          <wp:inline distT="0" distB="0" distL="0" distR="0" wp14:anchorId="1FAF4383" wp14:editId="1F1A0A8D">
+          <wp:inline distT="0" distB="0" distL="0" distR="0" wp14:anchorId="1FAF4383" wp14:editId="772DBA53">
             <wp:extent cx="5731510" cy="1989455"/>
             <wp:effectExtent l="0" t="0" r="2540" b="0"/>
             <wp:docPr id="534703983" name="Picture 1"/>
@@ -2627,11 +2556,20 @@
         <w:ind w:left="720"/>
       </w:pPr>
       <w:r>
+        <w:t>In Certificates add route 53: Add C Name , Value</w:t>
+      </w:r>
+    </w:p>
+    <w:p>
+      <w:pPr>
+        <w:pStyle w:val="NormalWeb"/>
+        <w:ind w:left="720"/>
+      </w:pPr>
+      <w:r>
         <w:drawing>
-          <wp:inline distT="0" distB="0" distL="0" distR="0" wp14:anchorId="2FF1178C" wp14:editId="418E3821">
-            <wp:extent cx="5731510" cy="1839595"/>
-            <wp:effectExtent l="0" t="0" r="2540" b="8255"/>
-            <wp:docPr id="1033528068" name="Picture 1"/>
+          <wp:inline distT="0" distB="0" distL="0" distR="0" wp14:anchorId="2C7DC577" wp14:editId="7FAD8997">
+            <wp:extent cx="5731510" cy="2143125"/>
+            <wp:effectExtent l="0" t="0" r="2540" b="9525"/>
+            <wp:docPr id="802923066" name="Picture 1"/>
             <wp:cNvGraphicFramePr>
               <a:graphicFrameLocks xmlns:a="http://schemas.openxmlformats.org/drawingml/2006/main" noChangeAspect="1"/>
             </wp:cNvGraphicFramePr>
@@ -2639,7 +2577,7 @@
               <a:graphicData uri="http://schemas.openxmlformats.org/drawingml/2006/picture">
                 <pic:pic xmlns:pic="http://schemas.openxmlformats.org/drawingml/2006/picture">
                   <pic:nvPicPr>
-                    <pic:cNvPr id="1033528068" name=""/>
+                    <pic:cNvPr id="802923066" name=""/>
                     <pic:cNvPicPr/>
                   </pic:nvPicPr>
                   <pic:blipFill>
@@ -2651,7 +2589,7 @@
                   <pic:spPr>
                     <a:xfrm>
                       <a:off x="0" y="0"/>
-                      <a:ext cx="5731510" cy="1839595"/>
+                      <a:ext cx="5731510" cy="2143125"/>
                     </a:xfrm>
                     <a:prstGeom prst="rect">
                       <a:avLst/>
@@ -2669,38 +2607,74 @@
         <w:pStyle w:val="NormalWeb"/>
         <w:ind w:left="720"/>
       </w:pPr>
-    </w:p>
-    <w:p>
-      <w:pPr>
-        <w:spacing w:after="0"/>
-        <w:ind w:left="360"/>
-        <w:rPr>
-          <w:b/>
-          <w:bCs/>
-          <w:sz w:val="32"/>
-          <w:szCs w:val="32"/>
-          <w:lang w:val="en-US"/>
-        </w:rPr>
-      </w:pPr>
-      <w:r>
-        <w:rPr>
-          <w:b/>
-          <w:bCs/>
-          <w:sz w:val="32"/>
-          <w:szCs w:val="32"/>
-          <w:lang w:val="en-US"/>
-        </w:rPr>
-        <w:t xml:space="preserve">6. </w:t>
-      </w:r>
-      <w:r>
-        <w:rPr>
-          <w:b/>
-          <w:bCs/>
-          <w:sz w:val="32"/>
-          <w:szCs w:val="32"/>
-          <w:lang w:val="en-US"/>
-        </w:rPr>
-        <w:t>Push the application load balancer logs to s3</w:t>
+      <w:r>
+        <w:t>Check with domain name: Yunusdevops.shop</w:t>
+      </w:r>
+    </w:p>
+    <w:p>
+      <w:pPr>
+        <w:pStyle w:val="NormalWeb"/>
+        <w:ind w:left="720"/>
+      </w:pPr>
+      <w:r>
+        <w:drawing>
+          <wp:inline distT="0" distB="0" distL="0" distR="0" wp14:anchorId="2D5C86C0" wp14:editId="51AA4C9D">
+            <wp:extent cx="5270771" cy="1536779"/>
+            <wp:effectExtent l="0" t="0" r="6350" b="6350"/>
+            <wp:docPr id="2086470949" name="Picture 1"/>
+            <wp:cNvGraphicFramePr>
+              <a:graphicFrameLocks xmlns:a="http://schemas.openxmlformats.org/drawingml/2006/main" noChangeAspect="1"/>
+            </wp:cNvGraphicFramePr>
+            <a:graphic xmlns:a="http://schemas.openxmlformats.org/drawingml/2006/main">
+              <a:graphicData uri="http://schemas.openxmlformats.org/drawingml/2006/picture">
+                <pic:pic xmlns:pic="http://schemas.openxmlformats.org/drawingml/2006/picture">
+                  <pic:nvPicPr>
+                    <pic:cNvPr id="2086470949" name=""/>
+                    <pic:cNvPicPr/>
+                  </pic:nvPicPr>
+                  <pic:blipFill>
+                    <a:blip r:embed="rId21"/>
+                    <a:stretch>
+                      <a:fillRect/>
+                    </a:stretch>
+                  </pic:blipFill>
+                  <pic:spPr>
+                    <a:xfrm>
+                      <a:off x="0" y="0"/>
+                      <a:ext cx="5270771" cy="1536779"/>
+                    </a:xfrm>
+                    <a:prstGeom prst="rect">
+                      <a:avLst/>
+                    </a:prstGeom>
+                  </pic:spPr>
+                </pic:pic>
+              </a:graphicData>
+            </a:graphic>
+          </wp:inline>
+        </w:drawing>
+      </w:r>
+    </w:p>
+    <w:p>
+      <w:pPr>
+        <w:spacing w:after="0"/>
+        <w:ind w:left="360"/>
+        <w:rPr>
+          <w:b/>
+          <w:bCs/>
+          <w:sz w:val="32"/>
+          <w:szCs w:val="32"/>
+          <w:lang w:val="en-US"/>
+        </w:rPr>
+      </w:pPr>
+      <w:r>
+        <w:rPr>
+          <w:b/>
+          <w:bCs/>
+          <w:sz w:val="32"/>
+          <w:szCs w:val="32"/>
+          <w:lang w:val="en-US"/>
+        </w:rPr>
+        <w:t>6. Push the application load balancer logs to s3</w:t>
       </w:r>
       <w:r>
         <w:rPr>
@@ -2758,10 +2732,12 @@
         <w:rPr>
           <w:b/>
           <w:bCs/>
-          <w:sz w:val="32"/>
-          <w:szCs w:val="32"/>
-          <w:lang w:val="en-US"/>
-        </w:rPr>
+          <w:noProof/>
+          <w:sz w:val="32"/>
+          <w:szCs w:val="32"/>
+          <w:lang w:val="en-US"/>
+        </w:rPr>
+        <w:lastRenderedPageBreak/>
         <w:drawing>
           <wp:inline distT="0" distB="0" distL="0" distR="0" wp14:anchorId="6AB6703B" wp14:editId="1CE6E539">
             <wp:extent cx="5731510" cy="2139950"/>
@@ -2778,7 +2754,7 @@
                     <pic:cNvPicPr/>
                   </pic:nvPicPr>
                   <pic:blipFill>
-                    <a:blip r:embed="rId21"/>
+                    <a:blip r:embed="rId22"/>
                     <a:stretch>
                       <a:fillRect/>
                     </a:stretch>
@@ -2831,7 +2807,6 @@
           <w:szCs w:val="24"/>
           <w:lang w:val="en-US"/>
         </w:rPr>
-        <w:lastRenderedPageBreak/>
         <w:t>Bucket Policy:</w:t>
       </w:r>
     </w:p>
@@ -2942,10 +2917,12 @@
           <w:szCs w:val="24"/>
           <w:lang w:val="en-US"/>
         </w:rPr>
-        <w:t xml:space="preserve">      "Sid": "</w:t>
-      </w:r>
-      <w:proofErr w:type="spellStart"/>
-      <w:r>
+        <w:t xml:space="preserve">      "Sid": "AWSALBLoggingPermissions",</w:t>
+      </w:r>
+    </w:p>
+    <w:p>
+      <w:pPr>
+        <w:spacing w:after="0"/>
         <w:rPr>
           <w:b/>
           <w:bCs/>
@@ -2953,9 +2930,7 @@
           <w:szCs w:val="24"/>
           <w:lang w:val="en-US"/>
         </w:rPr>
-        <w:t>AWSALBLoggingPermissions</w:t>
-      </w:r>
-      <w:proofErr w:type="spellEnd"/>
+      </w:pPr>
       <w:r>
         <w:rPr>
           <w:b/>
@@ -2964,7 +2939,7 @@
           <w:szCs w:val="24"/>
           <w:lang w:val="en-US"/>
         </w:rPr>
-        <w:t>",</w:t>
+        <w:t xml:space="preserve">      "Effect": "Allow",</w:t>
       </w:r>
     </w:p>
     <w:p>
@@ -2986,7 +2961,7 @@
           <w:szCs w:val="24"/>
           <w:lang w:val="en-US"/>
         </w:rPr>
-        <w:t xml:space="preserve">      "Effect": "Allow",</w:t>
+        <w:t xml:space="preserve">      "Principal": {</w:t>
       </w:r>
     </w:p>
     <w:p>
@@ -3008,7 +2983,7 @@
           <w:szCs w:val="24"/>
           <w:lang w:val="en-US"/>
         </w:rPr>
-        <w:t xml:space="preserve">      "Principal": {</w:t>
+        <w:t xml:space="preserve">        "Service": "logdelivery.elasticloadbalancing.amazonaws.com"</w:t>
       </w:r>
     </w:p>
     <w:p>
@@ -3030,7 +3005,7 @@
           <w:szCs w:val="24"/>
           <w:lang w:val="en-US"/>
         </w:rPr>
-        <w:t xml:space="preserve">        "Service": "logdelivery.elasticloadbalancing.amazonaws.com"</w:t>
+        <w:t xml:space="preserve">      },</w:t>
       </w:r>
     </w:p>
     <w:p>
@@ -3052,7 +3027,7 @@
           <w:szCs w:val="24"/>
           <w:lang w:val="en-US"/>
         </w:rPr>
-        <w:t xml:space="preserve">      },</w:t>
+        <w:t xml:space="preserve">      "Action": "s3:PutObject",</w:t>
       </w:r>
     </w:p>
     <w:p>
@@ -3074,10 +3049,12 @@
           <w:szCs w:val="24"/>
           <w:lang w:val="en-US"/>
         </w:rPr>
-        <w:t xml:space="preserve">      "Action": "s</w:t>
-      </w:r>
-      <w:proofErr w:type="gramStart"/>
-      <w:r>
+        <w:t xml:space="preserve">      "Resource": "arn:aws:s3:::applicationlog0909/AWSLogs/450119683904/*"</w:t>
+      </w:r>
+    </w:p>
+    <w:p>
+      <w:pPr>
+        <w:spacing w:after="0"/>
         <w:rPr>
           <w:b/>
           <w:bCs/>
@@ -3085,9 +3062,7 @@
           <w:szCs w:val="24"/>
           <w:lang w:val="en-US"/>
         </w:rPr>
-        <w:t>3:PutObject</w:t>
-      </w:r>
-      <w:proofErr w:type="gramEnd"/>
+      </w:pPr>
       <w:r>
         <w:rPr>
           <w:b/>
@@ -3096,7 +3071,7 @@
           <w:szCs w:val="24"/>
           <w:lang w:val="en-US"/>
         </w:rPr>
-        <w:t>",</w:t>
+        <w:t xml:space="preserve">    }</w:t>
       </w:r>
     </w:p>
     <w:p>
@@ -3118,10 +3093,12 @@
           <w:szCs w:val="24"/>
           <w:lang w:val="en-US"/>
         </w:rPr>
-        <w:t xml:space="preserve">      "Resource": "</w:t>
-      </w:r>
-      <w:proofErr w:type="gramStart"/>
-      <w:r>
+        <w:t xml:space="preserve">  ]</w:t>
+      </w:r>
+    </w:p>
+    <w:p>
+      <w:pPr>
+        <w:spacing w:after="0"/>
         <w:rPr>
           <w:b/>
           <w:bCs/>
@@ -3129,9 +3106,7 @@
           <w:szCs w:val="24"/>
           <w:lang w:val="en-US"/>
         </w:rPr>
-        <w:t>arn:aws</w:t>
-      </w:r>
-      <w:proofErr w:type="gramEnd"/>
+      </w:pPr>
       <w:r>
         <w:rPr>
           <w:b/>
@@ -3140,10 +3115,12 @@
           <w:szCs w:val="24"/>
           <w:lang w:val="en-US"/>
         </w:rPr>
-        <w:t>:s</w:t>
-      </w:r>
-      <w:proofErr w:type="gramStart"/>
-      <w:r>
+        <w:t>}</w:t>
+      </w:r>
+    </w:p>
+    <w:p>
+      <w:pPr>
+        <w:spacing w:after="0"/>
         <w:rPr>
           <w:b/>
           <w:bCs/>
@@ -3151,119 +3128,107 @@
           <w:szCs w:val="24"/>
           <w:lang w:val="en-US"/>
         </w:rPr>
-        <w:t>3:::</w:t>
-      </w:r>
-      <w:proofErr w:type="gramEnd"/>
-      <w:r>
+      </w:pPr>
+    </w:p>
+    <w:p>
+      <w:pPr>
+        <w:spacing w:after="0"/>
         <w:rPr>
           <w:b/>
           <w:bCs/>
           <w:sz w:val="24"/>
           <w:szCs w:val="24"/>
-          <w:lang w:val="en-US"/>
-        </w:rPr>
-        <w:t>applicationlog0909/</w:t>
-      </w:r>
-      <w:proofErr w:type="spellStart"/>
+        </w:rPr>
+      </w:pPr>
       <w:r>
         <w:rPr>
           <w:b/>
           <w:bCs/>
           <w:sz w:val="24"/>
           <w:szCs w:val="24"/>
-          <w:lang w:val="en-US"/>
-        </w:rPr>
-        <w:t>AWSLogs</w:t>
-      </w:r>
-      <w:proofErr w:type="spellEnd"/>
-      <w:r>
+        </w:rPr>
+        <w:t>Go to AWS EC2 Console → Load Balancers.</w:t>
+      </w:r>
+    </w:p>
+    <w:p>
+      <w:pPr>
+        <w:spacing w:after="0"/>
         <w:rPr>
           <w:b/>
           <w:bCs/>
           <w:sz w:val="24"/>
           <w:szCs w:val="24"/>
-          <w:lang w:val="en-US"/>
-        </w:rPr>
-        <w:t>/450119683904/*"</w:t>
-      </w:r>
-    </w:p>
-    <w:p>
-      <w:pPr>
-        <w:spacing w:after="0"/>
+        </w:rPr>
+      </w:pPr>
+      <w:r>
         <w:rPr>
           <w:b/>
           <w:bCs/>
           <w:sz w:val="24"/>
           <w:szCs w:val="24"/>
-          <w:lang w:val="en-US"/>
-        </w:rPr>
-      </w:pPr>
-      <w:r>
+        </w:rPr>
+        <w:t>Select your ALB.</w:t>
+      </w:r>
+    </w:p>
+    <w:p>
+      <w:pPr>
+        <w:spacing w:after="0"/>
         <w:rPr>
           <w:b/>
           <w:bCs/>
           <w:sz w:val="24"/>
           <w:szCs w:val="24"/>
-          <w:lang w:val="en-US"/>
-        </w:rPr>
-        <w:t xml:space="preserve">    }</w:t>
-      </w:r>
-    </w:p>
-    <w:p>
-      <w:pPr>
-        <w:spacing w:after="0"/>
+        </w:rPr>
+      </w:pPr>
+      <w:r>
         <w:rPr>
           <w:b/>
           <w:bCs/>
           <w:sz w:val="24"/>
           <w:szCs w:val="24"/>
-          <w:lang w:val="en-US"/>
-        </w:rPr>
-      </w:pPr>
-      <w:r>
+        </w:rPr>
+        <w:t>Go to Attributes tab.</w:t>
+      </w:r>
+    </w:p>
+    <w:p>
+      <w:pPr>
+        <w:spacing w:after="0"/>
         <w:rPr>
           <w:b/>
           <w:bCs/>
           <w:sz w:val="24"/>
           <w:szCs w:val="24"/>
-          <w:lang w:val="en-US"/>
-        </w:rPr>
-        <w:t xml:space="preserve">  ]</w:t>
-      </w:r>
-    </w:p>
-    <w:p>
-      <w:pPr>
-        <w:spacing w:after="0"/>
+        </w:rPr>
+      </w:pPr>
+      <w:r>
         <w:rPr>
           <w:b/>
           <w:bCs/>
           <w:sz w:val="24"/>
           <w:szCs w:val="24"/>
-          <w:lang w:val="en-US"/>
-        </w:rPr>
-      </w:pPr>
-      <w:r>
+        </w:rPr>
+        <w:t>Find Access logs → Click Edit.</w:t>
+      </w:r>
+    </w:p>
+    <w:p>
+      <w:pPr>
+        <w:spacing w:after="0"/>
         <w:rPr>
           <w:b/>
           <w:bCs/>
           <w:sz w:val="24"/>
           <w:szCs w:val="24"/>
-          <w:lang w:val="en-US"/>
-        </w:rPr>
-        <w:t>}</w:t>
-      </w:r>
-    </w:p>
-    <w:p>
-      <w:pPr>
-        <w:spacing w:after="0"/>
+        </w:rPr>
+      </w:pPr>
+      <w:r>
         <w:rPr>
           <w:b/>
           <w:bCs/>
           <w:sz w:val="24"/>
           <w:szCs w:val="24"/>
-          <w:lang w:val="en-US"/>
-        </w:rPr>
-      </w:pPr>
+        </w:rPr>
+        <w:t>Turn Access logs ON.</w:t>
+      </w:r>
     </w:p>
     <w:p>
       <w:pPr>
@@ -3282,7 +3247,7 @@
           <w:sz w:val="24"/>
           <w:szCs w:val="24"/>
         </w:rPr>
-        <w:t>Go to AWS EC2 Console → Load Balancers.</w:t>
+        <w:t>S3 location: s3://&lt;bucket-name&gt;</w:t>
       </w:r>
     </w:p>
     <w:p>
@@ -3293,126 +3258,27 @@
           <w:bCs/>
           <w:sz w:val="24"/>
           <w:szCs w:val="24"/>
-        </w:rPr>
-      </w:pPr>
-      <w:r>
-        <w:rPr>
-          <w:b/>
-          <w:bCs/>
-          <w:sz w:val="24"/>
-          <w:szCs w:val="24"/>
-        </w:rPr>
-        <w:t>Select your ALB.</w:t>
-      </w:r>
-    </w:p>
-    <w:p>
-      <w:pPr>
-        <w:spacing w:after="0"/>
-        <w:rPr>
-          <w:b/>
-          <w:bCs/>
-          <w:sz w:val="24"/>
-          <w:szCs w:val="24"/>
-        </w:rPr>
-      </w:pPr>
-      <w:r>
-        <w:rPr>
-          <w:b/>
-          <w:bCs/>
-          <w:sz w:val="24"/>
-          <w:szCs w:val="24"/>
-        </w:rPr>
-        <w:t>Go to Attributes tab.</w:t>
-      </w:r>
-    </w:p>
-    <w:p>
-      <w:pPr>
-        <w:spacing w:after="0"/>
-        <w:rPr>
-          <w:b/>
-          <w:bCs/>
-          <w:sz w:val="24"/>
-          <w:szCs w:val="24"/>
-        </w:rPr>
-      </w:pPr>
-      <w:r>
-        <w:rPr>
-          <w:b/>
-          <w:bCs/>
-          <w:sz w:val="24"/>
-          <w:szCs w:val="24"/>
-        </w:rPr>
-        <w:t>Find Access logs → Click Edit.</w:t>
-      </w:r>
-    </w:p>
-    <w:p>
-      <w:pPr>
-        <w:spacing w:after="0"/>
-        <w:rPr>
-          <w:b/>
-          <w:bCs/>
-          <w:sz w:val="24"/>
-          <w:szCs w:val="24"/>
-        </w:rPr>
-      </w:pPr>
-      <w:r>
-        <w:rPr>
-          <w:b/>
-          <w:bCs/>
-          <w:sz w:val="24"/>
-          <w:szCs w:val="24"/>
-        </w:rPr>
-        <w:t>Turn Access logs ON.</w:t>
-      </w:r>
-    </w:p>
-    <w:p>
-      <w:pPr>
-        <w:spacing w:after="0"/>
-        <w:rPr>
-          <w:b/>
-          <w:bCs/>
-          <w:sz w:val="24"/>
-          <w:szCs w:val="24"/>
-        </w:rPr>
-      </w:pPr>
-      <w:r>
-        <w:rPr>
-          <w:b/>
-          <w:bCs/>
-          <w:sz w:val="24"/>
-          <w:szCs w:val="24"/>
-        </w:rPr>
-        <w:t>S3 location: s3://&lt;bucket-name&gt;</w:t>
-      </w:r>
-    </w:p>
-    <w:p>
-      <w:pPr>
-        <w:spacing w:after="0"/>
-        <w:rPr>
-          <w:b/>
-          <w:bCs/>
-          <w:sz w:val="24"/>
-          <w:szCs w:val="24"/>
-          <w:lang w:val="en-US"/>
-        </w:rPr>
-      </w:pPr>
-    </w:p>
-    <w:p>
-      <w:pPr>
-        <w:spacing w:after="0"/>
-        <w:ind w:left="360"/>
-        <w:rPr>
-          <w:b/>
-          <w:bCs/>
-          <w:sz w:val="32"/>
-          <w:szCs w:val="32"/>
-          <w:lang w:val="en-US"/>
-        </w:rPr>
-      </w:pPr>
-      <w:r>
-        <w:rPr>
-          <w:b/>
-          <w:bCs/>
+          <w:lang w:val="en-US"/>
+        </w:rPr>
+      </w:pPr>
+    </w:p>
+    <w:p>
+      <w:pPr>
+        <w:spacing w:after="0"/>
+        <w:ind w:left="360"/>
+        <w:rPr>
+          <w:b/>
+          <w:bCs/>
+          <w:sz w:val="32"/>
+          <w:szCs w:val="32"/>
+          <w:lang w:val="en-US"/>
+        </w:rPr>
+      </w:pPr>
+      <w:r>
+        <w:rPr>
+          <w:b/>
+          <w:bCs/>
+          <w:noProof/>
           <w:sz w:val="32"/>
           <w:szCs w:val="32"/>
           <w:lang w:val="en-US"/>
@@ -3433,7 +3299,7 @@
                     <pic:cNvPicPr/>
                   </pic:nvPicPr>
                   <pic:blipFill>
-                    <a:blip r:embed="rId22"/>
+                    <a:blip r:embed="rId23"/>
                     <a:stretch>
                       <a:fillRect/>
                     </a:stretch>
@@ -3483,6 +3349,7 @@
         <w:rPr>
           <w:b/>
           <w:bCs/>
+          <w:noProof/>
           <w:sz w:val="32"/>
           <w:szCs w:val="32"/>
           <w:lang w:val="en-US"/>
@@ -3503,7 +3370,7 @@
                     <pic:cNvPicPr/>
                   </pic:nvPicPr>
                   <pic:blipFill>
-                    <a:blip r:embed="rId23"/>
+                    <a:blip r:embed="rId24"/>
                     <a:stretch>
                       <a:fillRect/>
                     </a:stretch>
@@ -4103,15 +3970,6 @@
   </w:num>
   <w:num w:numId="4" w16cid:durableId="1079328337">
     <w:abstractNumId w:val="1"/>
-    <w:lvlOverride w:ilvl="0"/>
-    <w:lvlOverride w:ilvl="1"/>
-    <w:lvlOverride w:ilvl="2"/>
-    <w:lvlOverride w:ilvl="3"/>
-    <w:lvlOverride w:ilvl="4"/>
-    <w:lvlOverride w:ilvl="5"/>
-    <w:lvlOverride w:ilvl="6"/>
-    <w:lvlOverride w:ilvl="7"/>
-    <w:lvlOverride w:ilvl="8"/>
   </w:num>
 </w:numbering>
 </file>
@@ -4724,6 +4582,7 @@
   <w:style w:type="character" w:default="1" w:styleId="DefaultParagraphFont">
     <w:name w:val="Default Paragraph Font"/>
     <w:uiPriority w:val="1"/>
+    <w:semiHidden/>
     <w:unhideWhenUsed/>
   </w:style>
   <w:style w:type="table" w:default="1" w:styleId="TableNormal">
